--- a/Labs/DataBricks Streaming Intructions.docx
+++ b/Labs/DataBricks Streaming Intructions.docx
@@ -93,10 +93,10 @@
               <wp:anchor distT="0" distB="0" distL="114300" distR="114300" simplePos="0" relativeHeight="251661312" behindDoc="0" locked="0" layoutInCell="1" allowOverlap="1" wp14:anchorId="1E5B248C" wp14:editId="2995CB54">
                 <wp:simplePos x="0" y="0"/>
                 <wp:positionH relativeFrom="column">
-                  <wp:posOffset>5879710</wp:posOffset>
+                  <wp:posOffset>5098660</wp:posOffset>
                 </wp:positionH>
                 <wp:positionV relativeFrom="paragraph">
-                  <wp:posOffset>2463507</wp:posOffset>
+                  <wp:posOffset>1857814</wp:posOffset>
                 </wp:positionV>
                 <wp:extent cx="174692" cy="978408"/>
                 <wp:effectExtent l="177800" t="0" r="130175" b="0"/>
@@ -149,7 +149,7 @@
           </mc:Choice>
           <mc:Fallback>
             <w:pict>
-              <v:shapetype w14:anchorId="3B476607" id="_x0000_t67" coordsize="21600,21600" o:spt="67" adj="16200,5400" path="m0@0l@1@0@1,0@2,0@2@0,21600@0,10800,21600xe">
+              <v:shapetype w14:anchorId="0417D337" id="_x0000_t67" coordsize="21600,21600" o:spt="67" adj="16200,5400" path="m0@0l@1@0@1,0@2,0@2@0,21600@0,10800,21600xe">
                 <v:stroke joinstyle="miter"/>
                 <v:formulas>
                   <v:f eqn="val #0"/>
@@ -165,7 +165,7 @@
                   <v:h position="#1,#0" xrange="0,10800" yrange="0,21600"/>
                 </v:handles>
               </v:shapetype>
-              <v:shape id="Down Arrow 4" o:spid="_x0000_s1026" type="#_x0000_t67" style="position:absolute;margin-left:462.95pt;margin-top:194pt;width:13.75pt;height:77.05pt;rotation:1667941fd;z-index:251661312;visibility:visible;mso-wrap-style:square;mso-width-percent:0;mso-wrap-distance-left:9pt;mso-wrap-distance-top:0;mso-wrap-distance-right:9pt;mso-wrap-distance-bottom:0;mso-position-horizontal:absolute;mso-position-horizontal-relative:text;mso-position-vertical:absolute;mso-position-vertical-relative:text;mso-width-percent:0;mso-width-relative:margin;v-text-anchor:middle" o:gfxdata="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" adj="19672" fillcolor="#4472c4 [3204]" strokecolor="#1f3763 [1604]" strokeweight="1pt"/>
+              <v:shape id="Down Arrow 4" o:spid="_x0000_s1026" type="#_x0000_t67" style="position:absolute;margin-left:401.45pt;margin-top:146.3pt;width:13.75pt;height:77.05pt;rotation:1667941fd;z-index:251661312;visibility:visible;mso-wrap-style:square;mso-width-percent:0;mso-wrap-distance-left:9pt;mso-wrap-distance-top:0;mso-wrap-distance-right:9pt;mso-wrap-distance-bottom:0;mso-position-horizontal:absolute;mso-position-horizontal-relative:text;mso-position-vertical:absolute;mso-position-vertical-relative:text;mso-width-percent:0;mso-width-relative:margin;v-text-anchor:middle" o:gfxdata="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" adj="19672" fillcolor="#4472c4 [3204]" strokecolor="#1f3763 [1604]" strokeweight="1pt"/>
             </w:pict>
           </mc:Fallback>
         </mc:AlternateContent>
@@ -186,10 +186,10 @@
               <wp:anchor distT="0" distB="0" distL="114300" distR="114300" simplePos="0" relativeHeight="251659264" behindDoc="0" locked="0" layoutInCell="1" allowOverlap="1">
                 <wp:simplePos x="0" y="0"/>
                 <wp:positionH relativeFrom="column">
-                  <wp:posOffset>5662442</wp:posOffset>
+                  <wp:posOffset>4874504</wp:posOffset>
                 </wp:positionH>
                 <wp:positionV relativeFrom="paragraph">
-                  <wp:posOffset>698451</wp:posOffset>
+                  <wp:posOffset>550154</wp:posOffset>
                 </wp:positionV>
                 <wp:extent cx="174692" cy="978408"/>
                 <wp:effectExtent l="177800" t="0" r="130175" b="0"/>
@@ -242,7 +242,7 @@
           </mc:Choice>
           <mc:Fallback>
             <w:pict>
-              <v:shape w14:anchorId="25AF8CBA" id="Down Arrow 2" o:spid="_x0000_s1026" type="#_x0000_t67" style="position:absolute;margin-left:445.85pt;margin-top:55pt;width:13.75pt;height:77.05pt;rotation:1667941fd;z-index:251659264;visibility:visible;mso-wrap-style:square;mso-width-percent:0;mso-wrap-distance-left:9pt;mso-wrap-distance-top:0;mso-wrap-distance-right:9pt;mso-wrap-distance-bottom:0;mso-position-horizontal:absolute;mso-position-horizontal-relative:text;mso-position-vertical:absolute;mso-position-vertical-relative:text;mso-width-percent:0;mso-width-relative:margin;v-text-anchor:middle" o:gfxdata="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" adj="19672" fillcolor="#4472c4 [3204]" strokecolor="#1f3763 [1604]" strokeweight="1pt"/>
+              <v:shape w14:anchorId="77AEB108" id="Down Arrow 2" o:spid="_x0000_s1026" type="#_x0000_t67" style="position:absolute;margin-left:383.8pt;margin-top:43.3pt;width:13.75pt;height:77.05pt;rotation:1667941fd;z-index:251659264;visibility:visible;mso-wrap-style:square;mso-width-percent:0;mso-wrap-distance-left:9pt;mso-wrap-distance-top:0;mso-wrap-distance-right:9pt;mso-wrap-distance-bottom:0;mso-position-horizontal:absolute;mso-position-horizontal-relative:text;mso-position-vertical:absolute;mso-position-vertical-relative:text;mso-width-percent:0;mso-width-relative:margin;v-text-anchor:middle" o:gfxdata="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" adj="19672" fillcolor="#4472c4 [3204]" strokecolor="#1f3763 [1604]" strokeweight="1pt"/>
             </w:pict>
           </mc:Fallback>
         </mc:AlternateContent>
@@ -263,14 +263,15 @@
           <w:rFonts w:ascii="Helvetica" w:hAnsi="Helvetica"/>
           <w:b w:val="0"/>
           <w:bCs w:val="0"/>
+          <w:noProof/>
           <w:color w:val="404040"/>
           <w:sz w:val="32"/>
           <w:szCs w:val="32"/>
         </w:rPr>
         <w:drawing>
           <wp:inline distT="0" distB="0" distL="0" distR="0" wp14:anchorId="3E6E408B" wp14:editId="53B19C24">
-            <wp:extent cx="5943600" cy="2710180"/>
-            <wp:effectExtent l="0" t="0" r="0" b="0"/>
+            <wp:extent cx="5113606" cy="2331717"/>
+            <wp:effectExtent l="0" t="0" r="5080" b="5715"/>
             <wp:docPr id="1" name="Picture 1"/>
             <wp:cNvGraphicFramePr>
               <a:graphicFrameLocks xmlns:a="http://schemas.openxmlformats.org/drawingml/2006/main" noChangeAspect="1"/>
@@ -291,7 +292,7 @@
                   <pic:spPr>
                     <a:xfrm>
                       <a:off x="0" y="0"/>
-                      <a:ext cx="5943600" cy="2710180"/>
+                      <a:ext cx="5118105" cy="2333769"/>
                     </a:xfrm>
                     <a:prstGeom prst="rect">
                       <a:avLst/>
@@ -334,14 +335,15 @@
           <w:rFonts w:ascii="Helvetica" w:hAnsi="Helvetica"/>
           <w:b w:val="0"/>
           <w:bCs w:val="0"/>
+          <w:noProof/>
           <w:color w:val="404040"/>
           <w:sz w:val="32"/>
           <w:szCs w:val="32"/>
         </w:rPr>
         <w:drawing>
           <wp:inline distT="0" distB="0" distL="0" distR="0" wp14:anchorId="33901867" wp14:editId="36CC9D60">
-            <wp:extent cx="5943600" cy="681355"/>
-            <wp:effectExtent l="0" t="0" r="0" b="4445"/>
+            <wp:extent cx="4965895" cy="569274"/>
+            <wp:effectExtent l="0" t="0" r="0" b="2540"/>
             <wp:docPr id="3" name="Picture 3"/>
             <wp:cNvGraphicFramePr>
               <a:graphicFrameLocks xmlns:a="http://schemas.openxmlformats.org/drawingml/2006/main" noChangeAspect="1"/>
@@ -362,7 +364,7 @@
                   <pic:spPr>
                     <a:xfrm>
                       <a:off x="0" y="0"/>
-                      <a:ext cx="5943600" cy="681355"/>
+                      <a:ext cx="4992577" cy="572333"/>
                     </a:xfrm>
                     <a:prstGeom prst="rect">
                       <a:avLst/>
@@ -389,6 +391,19 @@
           <w:szCs w:val="32"/>
         </w:rPr>
       </w:pPr>
+      <w:r>
+        <w:rPr>
+          <w:rFonts w:ascii="Helvetica" w:hAnsi="Helvetica"/>
+          <w:b w:val="0"/>
+          <w:bCs w:val="0"/>
+          <w:color w:val="404040"/>
+          <w:sz w:val="32"/>
+          <w:szCs w:val="32"/>
+        </w:rPr>
+        <w:t xml:space="preserve">4. Copy the link </w:t>
+      </w:r>
+      <w:bookmarkStart w:id="0" w:name="_GoBack"/>
+      <w:bookmarkEnd w:id="0"/>
     </w:p>
     <w:p>
       <w:pPr>
@@ -400,20 +415,20 @@
           <w:b w:val="0"/>
           <w:bCs w:val="0"/>
           <w:color w:val="404040"/>
-          <w:sz w:val="32"/>
-          <w:szCs w:val="32"/>
-        </w:rPr>
-      </w:pPr>
-      <w:r>
-        <w:rPr>
-          <w:rFonts w:ascii="Helvetica" w:hAnsi="Helvetica"/>
-          <w:b w:val="0"/>
-          <w:bCs w:val="0"/>
-          <w:color w:val="404040"/>
-          <w:sz w:val="32"/>
-          <w:szCs w:val="32"/>
-        </w:rPr>
-        <w:t xml:space="preserve">4. Copy the link </w:t>
+          <w:sz w:val="24"/>
+          <w:szCs w:val="32"/>
+        </w:rPr>
+      </w:pPr>
+      <w:r>
+        <w:rPr>
+          <w:rFonts w:ascii="Helvetica" w:hAnsi="Helvetica"/>
+          <w:b w:val="0"/>
+          <w:bCs w:val="0"/>
+          <w:color w:val="404040"/>
+          <w:sz w:val="24"/>
+          <w:szCs w:val="32"/>
+        </w:rPr>
+        <w:t>https://docs.databricks.com/_static/notebooks/structured-streaming-python.html</w:t>
       </w:r>
     </w:p>
     <w:p>
@@ -436,6 +451,7 @@
           <w:rFonts w:ascii="Helvetica" w:hAnsi="Helvetica"/>
           <w:b w:val="0"/>
           <w:bCs w:val="0"/>
+          <w:noProof/>
           <w:color w:val="404040"/>
           <w:sz w:val="32"/>
           <w:szCs w:val="32"/>
@@ -500,7 +516,6 @@
           <w:sz w:val="32"/>
           <w:szCs w:val="32"/>
         </w:rPr>
-        <w:lastRenderedPageBreak/>
         <w:t>5. In Databricks go to workspace, Users, Your User, select the drop down, select import</w:t>
       </w:r>
     </w:p>
@@ -523,10 +538,12 @@
           <w:rFonts w:ascii="Helvetica" w:hAnsi="Helvetica"/>
           <w:b w:val="0"/>
           <w:bCs w:val="0"/>
-          <w:color w:val="404040"/>
-          <w:sz w:val="32"/>
-          <w:szCs w:val="32"/>
-        </w:rPr>
+          <w:noProof/>
+          <w:color w:val="404040"/>
+          <w:sz w:val="32"/>
+          <w:szCs w:val="32"/>
+        </w:rPr>
+        <w:lastRenderedPageBreak/>
         <w:drawing>
           <wp:inline distT="0" distB="0" distL="0" distR="0" wp14:anchorId="48EE2677" wp14:editId="5B7A7E21">
             <wp:extent cx="5943600" cy="3437255"/>
@@ -609,6 +626,7 @@
           <w:rFonts w:ascii="Helvetica" w:hAnsi="Helvetica"/>
           <w:b w:val="0"/>
           <w:bCs w:val="0"/>
+          <w:noProof/>
           <w:color w:val="404040"/>
           <w:sz w:val="32"/>
           <w:szCs w:val="32"/>
@@ -673,11 +691,8 @@
           <w:sz w:val="32"/>
           <w:szCs w:val="32"/>
         </w:rPr>
-        <w:lastRenderedPageBreak/>
         <w:t xml:space="preserve">7. Read each cell, execute the cell, move to the next, watch the output increase as the streaming process runs longer. </w:t>
       </w:r>
-      <w:bookmarkStart w:id="0" w:name="_GoBack"/>
-      <w:bookmarkEnd w:id="0"/>
     </w:p>
     <w:sectPr>
       <w:pgSz w:w="12240" w:h="15840"/>

--- a/Labs/DataBricks Streaming Intructions.docx
+++ b/Labs/DataBricks Streaming Intructions.docx
@@ -62,6 +62,48 @@
         </w:rPr>
         <w:t xml:space="preserve"> Look for this notebook</w:t>
       </w:r>
+    </w:p>
+    <w:p>
+      <w:pPr>
+        <w:pStyle w:val="Heading2"/>
+        <w:shd w:val="clear" w:color="auto" w:fill="FFFFFF"/>
+        <w:spacing w:before="288" w:beforeAutospacing="0" w:after="120" w:afterAutospacing="0"/>
+        <w:ind w:left="360"/>
+        <w:rPr>
+          <w:rFonts w:ascii="Helvetica" w:hAnsi="Helvetica"/>
+          <w:b w:val="0"/>
+          <w:sz w:val="32"/>
+          <w:szCs w:val="32"/>
+        </w:rPr>
+      </w:pPr>
+      <w:hyperlink r:id="rId5" w:history="1">
+        <w:r>
+          <w:rPr>
+            <w:rStyle w:val="Hyperlink"/>
+            <w:rFonts w:ascii="Helvetica" w:hAnsi="Helvetica"/>
+            <w:b w:val="0"/>
+            <w:sz w:val="32"/>
+            <w:szCs w:val="32"/>
+          </w:rPr>
+          <w:t>https://docs.databricks.com/spark/latest/structured-streaming/demo-notebooks.html#structured-streaming-python</w:t>
+        </w:r>
+      </w:hyperlink>
+    </w:p>
+    <w:p>
+      <w:pPr>
+        <w:pStyle w:val="Heading2"/>
+        <w:shd w:val="clear" w:color="auto" w:fill="FFFFFF"/>
+        <w:spacing w:before="288" w:beforeAutospacing="0" w:after="120" w:afterAutospacing="0"/>
+        <w:ind w:left="360"/>
+        <w:rPr>
+          <w:rFonts w:ascii="Helvetica" w:hAnsi="Helvetica"/>
+          <w:b w:val="0"/>
+          <w:sz w:val="32"/>
+          <w:szCs w:val="32"/>
+        </w:rPr>
+      </w:pPr>
+      <w:bookmarkStart w:id="0" w:name="_GoBack"/>
+      <w:bookmarkEnd w:id="0"/>
     </w:p>
     <w:p>
       <w:pPr>
@@ -284,7 +326,7 @@
                     <pic:cNvPicPr/>
                   </pic:nvPicPr>
                   <pic:blipFill>
-                    <a:blip r:embed="rId5"/>
+                    <a:blip r:embed="rId6"/>
                     <a:stretch>
                       <a:fillRect/>
                     </a:stretch>
@@ -345,122 +387,6 @@
             <wp:extent cx="4965895" cy="569274"/>
             <wp:effectExtent l="0" t="0" r="0" b="2540"/>
             <wp:docPr id="3" name="Picture 3"/>
-            <wp:cNvGraphicFramePr>
-              <a:graphicFrameLocks xmlns:a="http://schemas.openxmlformats.org/drawingml/2006/main" noChangeAspect="1"/>
-            </wp:cNvGraphicFramePr>
-            <a:graphic xmlns:a="http://schemas.openxmlformats.org/drawingml/2006/main">
-              <a:graphicData uri="http://schemas.openxmlformats.org/drawingml/2006/picture">
-                <pic:pic xmlns:pic="http://schemas.openxmlformats.org/drawingml/2006/picture">
-                  <pic:nvPicPr>
-                    <pic:cNvPr id="1" name=""/>
-                    <pic:cNvPicPr/>
-                  </pic:nvPicPr>
-                  <pic:blipFill>
-                    <a:blip r:embed="rId6"/>
-                    <a:stretch>
-                      <a:fillRect/>
-                    </a:stretch>
-                  </pic:blipFill>
-                  <pic:spPr>
-                    <a:xfrm>
-                      <a:off x="0" y="0"/>
-                      <a:ext cx="4992577" cy="572333"/>
-                    </a:xfrm>
-                    <a:prstGeom prst="rect">
-                      <a:avLst/>
-                    </a:prstGeom>
-                  </pic:spPr>
-                </pic:pic>
-              </a:graphicData>
-            </a:graphic>
-          </wp:inline>
-        </w:drawing>
-      </w:r>
-    </w:p>
-    <w:p>
-      <w:pPr>
-        <w:pStyle w:val="Heading2"/>
-        <w:shd w:val="clear" w:color="auto" w:fill="FFFFFF"/>
-        <w:spacing w:before="288" w:beforeAutospacing="0" w:after="120" w:afterAutospacing="0"/>
-        <w:rPr>
-          <w:rFonts w:ascii="Helvetica" w:hAnsi="Helvetica"/>
-          <w:b w:val="0"/>
-          <w:bCs w:val="0"/>
-          <w:color w:val="404040"/>
-          <w:sz w:val="32"/>
-          <w:szCs w:val="32"/>
-        </w:rPr>
-      </w:pPr>
-      <w:r>
-        <w:rPr>
-          <w:rFonts w:ascii="Helvetica" w:hAnsi="Helvetica"/>
-          <w:b w:val="0"/>
-          <w:bCs w:val="0"/>
-          <w:color w:val="404040"/>
-          <w:sz w:val="32"/>
-          <w:szCs w:val="32"/>
-        </w:rPr>
-        <w:t xml:space="preserve">4. Copy the link </w:t>
-      </w:r>
-      <w:bookmarkStart w:id="0" w:name="_GoBack"/>
-      <w:bookmarkEnd w:id="0"/>
-    </w:p>
-    <w:p>
-      <w:pPr>
-        <w:pStyle w:val="Heading2"/>
-        <w:shd w:val="clear" w:color="auto" w:fill="FFFFFF"/>
-        <w:spacing w:before="288" w:beforeAutospacing="0" w:after="120" w:afterAutospacing="0"/>
-        <w:rPr>
-          <w:rFonts w:ascii="Helvetica" w:hAnsi="Helvetica"/>
-          <w:b w:val="0"/>
-          <w:bCs w:val="0"/>
-          <w:color w:val="404040"/>
-          <w:sz w:val="24"/>
-          <w:szCs w:val="32"/>
-        </w:rPr>
-      </w:pPr>
-      <w:r>
-        <w:rPr>
-          <w:rFonts w:ascii="Helvetica" w:hAnsi="Helvetica"/>
-          <w:b w:val="0"/>
-          <w:bCs w:val="0"/>
-          <w:color w:val="404040"/>
-          <w:sz w:val="24"/>
-          <w:szCs w:val="32"/>
-        </w:rPr>
-        <w:t>https://docs.databricks.com/_static/notebooks/structured-streaming-python.html</w:t>
-      </w:r>
-    </w:p>
-    <w:p>
-      <w:pPr>
-        <w:pStyle w:val="Heading2"/>
-        <w:shd w:val="clear" w:color="auto" w:fill="FFFFFF"/>
-        <w:spacing w:before="288" w:beforeAutospacing="0" w:after="120" w:afterAutospacing="0"/>
-        <w:jc w:val="center"/>
-        <w:rPr>
-          <w:rFonts w:ascii="Helvetica" w:hAnsi="Helvetica"/>
-          <w:b w:val="0"/>
-          <w:bCs w:val="0"/>
-          <w:color w:val="404040"/>
-          <w:sz w:val="32"/>
-          <w:szCs w:val="32"/>
-        </w:rPr>
-      </w:pPr>
-      <w:r>
-        <w:rPr>
-          <w:rFonts w:ascii="Helvetica" w:hAnsi="Helvetica"/>
-          <w:b w:val="0"/>
-          <w:bCs w:val="0"/>
-          <w:noProof/>
-          <w:color w:val="404040"/>
-          <w:sz w:val="32"/>
-          <w:szCs w:val="32"/>
-        </w:rPr>
-        <w:drawing>
-          <wp:inline distT="0" distB="0" distL="0" distR="0" wp14:anchorId="4C3BF1D7" wp14:editId="57452821">
-            <wp:extent cx="4726983" cy="2145323"/>
-            <wp:effectExtent l="0" t="0" r="0" b="1270"/>
-            <wp:docPr id="5" name="Picture 5"/>
             <wp:cNvGraphicFramePr>
               <a:graphicFrameLocks xmlns:a="http://schemas.openxmlformats.org/drawingml/2006/main" noChangeAspect="1"/>
             </wp:cNvGraphicFramePr>
@@ -480,7 +406,7 @@
                   <pic:spPr>
                     <a:xfrm>
                       <a:off x="0" y="0"/>
-                      <a:ext cx="4760479" cy="2160525"/>
+                      <a:ext cx="4992577" cy="572333"/>
                     </a:xfrm>
                     <a:prstGeom prst="rect">
                       <a:avLst/>
@@ -516,7 +442,7 @@
           <w:sz w:val="32"/>
           <w:szCs w:val="32"/>
         </w:rPr>
-        <w:t>5. In Databricks go to workspace, Users, Your User, select the drop down, select import</w:t>
+        <w:t xml:space="preserve">4. Copy the link </w:t>
       </w:r>
     </w:p>
     <w:p>
@@ -529,6 +455,33 @@
           <w:b w:val="0"/>
           <w:bCs w:val="0"/>
           <w:color w:val="404040"/>
+          <w:sz w:val="24"/>
+          <w:szCs w:val="32"/>
+        </w:rPr>
+      </w:pPr>
+      <w:r>
+        <w:rPr>
+          <w:rFonts w:ascii="Helvetica" w:hAnsi="Helvetica"/>
+          <w:b w:val="0"/>
+          <w:bCs w:val="0"/>
+          <w:color w:val="404040"/>
+          <w:sz w:val="24"/>
+          <w:szCs w:val="32"/>
+        </w:rPr>
+        <w:t>https://docs.databricks.com/_static/notebooks/structured-streaming-python.html</w:t>
+      </w:r>
+    </w:p>
+    <w:p>
+      <w:pPr>
+        <w:pStyle w:val="Heading2"/>
+        <w:shd w:val="clear" w:color="auto" w:fill="FFFFFF"/>
+        <w:spacing w:before="288" w:beforeAutospacing="0" w:after="120" w:afterAutospacing="0"/>
+        <w:jc w:val="center"/>
+        <w:rPr>
+          <w:rFonts w:ascii="Helvetica" w:hAnsi="Helvetica"/>
+          <w:b w:val="0"/>
+          <w:bCs w:val="0"/>
+          <w:color w:val="404040"/>
           <w:sz w:val="32"/>
           <w:szCs w:val="32"/>
         </w:rPr>
@@ -545,10 +498,10 @@
         </w:rPr>
         <w:lastRenderedPageBreak/>
         <w:drawing>
-          <wp:inline distT="0" distB="0" distL="0" distR="0" wp14:anchorId="48EE2677" wp14:editId="5B7A7E21">
-            <wp:extent cx="5943600" cy="3437255"/>
-            <wp:effectExtent l="0" t="0" r="0" b="4445"/>
-            <wp:docPr id="6" name="Picture 6"/>
+          <wp:inline distT="0" distB="0" distL="0" distR="0" wp14:anchorId="4C3BF1D7" wp14:editId="57452821">
+            <wp:extent cx="4726983" cy="2145323"/>
+            <wp:effectExtent l="0" t="0" r="0" b="1270"/>
+            <wp:docPr id="5" name="Picture 5"/>
             <wp:cNvGraphicFramePr>
               <a:graphicFrameLocks xmlns:a="http://schemas.openxmlformats.org/drawingml/2006/main" noChangeAspect="1"/>
             </wp:cNvGraphicFramePr>
@@ -568,6 +521,93 @@
                   <pic:spPr>
                     <a:xfrm>
                       <a:off x="0" y="0"/>
+                      <a:ext cx="4760479" cy="2160525"/>
+                    </a:xfrm>
+                    <a:prstGeom prst="rect">
+                      <a:avLst/>
+                    </a:prstGeom>
+                  </pic:spPr>
+                </pic:pic>
+              </a:graphicData>
+            </a:graphic>
+          </wp:inline>
+        </w:drawing>
+      </w:r>
+    </w:p>
+    <w:p>
+      <w:pPr>
+        <w:pStyle w:val="Heading2"/>
+        <w:shd w:val="clear" w:color="auto" w:fill="FFFFFF"/>
+        <w:spacing w:before="288" w:beforeAutospacing="0" w:after="120" w:afterAutospacing="0"/>
+        <w:rPr>
+          <w:rFonts w:ascii="Helvetica" w:hAnsi="Helvetica"/>
+          <w:b w:val="0"/>
+          <w:bCs w:val="0"/>
+          <w:color w:val="404040"/>
+          <w:sz w:val="32"/>
+          <w:szCs w:val="32"/>
+        </w:rPr>
+      </w:pPr>
+      <w:r>
+        <w:rPr>
+          <w:rFonts w:ascii="Helvetica" w:hAnsi="Helvetica"/>
+          <w:b w:val="0"/>
+          <w:bCs w:val="0"/>
+          <w:color w:val="404040"/>
+          <w:sz w:val="32"/>
+          <w:szCs w:val="32"/>
+        </w:rPr>
+        <w:t>5. In Databricks go to workspace, Users, Your User, select the drop down, select import</w:t>
+      </w:r>
+    </w:p>
+    <w:p>
+      <w:pPr>
+        <w:pStyle w:val="Heading2"/>
+        <w:shd w:val="clear" w:color="auto" w:fill="FFFFFF"/>
+        <w:spacing w:before="288" w:beforeAutospacing="0" w:after="120" w:afterAutospacing="0"/>
+        <w:rPr>
+          <w:rFonts w:ascii="Helvetica" w:hAnsi="Helvetica"/>
+          <w:b w:val="0"/>
+          <w:bCs w:val="0"/>
+          <w:color w:val="404040"/>
+          <w:sz w:val="32"/>
+          <w:szCs w:val="32"/>
+        </w:rPr>
+      </w:pPr>
+      <w:r>
+        <w:rPr>
+          <w:rFonts w:ascii="Helvetica" w:hAnsi="Helvetica"/>
+          <w:b w:val="0"/>
+          <w:bCs w:val="0"/>
+          <w:noProof/>
+          <w:color w:val="404040"/>
+          <w:sz w:val="32"/>
+          <w:szCs w:val="32"/>
+        </w:rPr>
+        <w:drawing>
+          <wp:inline distT="0" distB="0" distL="0" distR="0" wp14:anchorId="48EE2677" wp14:editId="5B7A7E21">
+            <wp:extent cx="5943600" cy="3437255"/>
+            <wp:effectExtent l="0" t="0" r="0" b="4445"/>
+            <wp:docPr id="6" name="Picture 6"/>
+            <wp:cNvGraphicFramePr>
+              <a:graphicFrameLocks xmlns:a="http://schemas.openxmlformats.org/drawingml/2006/main" noChangeAspect="1"/>
+            </wp:cNvGraphicFramePr>
+            <a:graphic xmlns:a="http://schemas.openxmlformats.org/drawingml/2006/main">
+              <a:graphicData uri="http://schemas.openxmlformats.org/drawingml/2006/picture">
+                <pic:pic xmlns:pic="http://schemas.openxmlformats.org/drawingml/2006/picture">
+                  <pic:nvPicPr>
+                    <pic:cNvPr id="1" name=""/>
+                    <pic:cNvPicPr/>
+                  </pic:nvPicPr>
+                  <pic:blipFill>
+                    <a:blip r:embed="rId9"/>
+                    <a:stretch>
+                      <a:fillRect/>
+                    </a:stretch>
+                  </pic:blipFill>
+                  <pic:spPr>
+                    <a:xfrm>
+                      <a:off x="0" y="0"/>
                       <a:ext cx="5943600" cy="3437255"/>
                     </a:xfrm>
                     <a:prstGeom prst="rect">
@@ -631,6 +671,7 @@
           <w:sz w:val="32"/>
           <w:szCs w:val="32"/>
         </w:rPr>
+        <w:lastRenderedPageBreak/>
         <w:drawing>
           <wp:inline distT="0" distB="0" distL="0" distR="0" wp14:anchorId="0DA2D604" wp14:editId="61D30450">
             <wp:extent cx="5943600" cy="3237865"/>
@@ -647,7 +688,7 @@
                     <pic:cNvPicPr/>
                   </pic:nvPicPr>
                   <pic:blipFill>
-                    <a:blip r:embed="rId9"/>
+                    <a:blip r:embed="rId10"/>
                     <a:stretch>
                       <a:fillRect/>
                     </a:stretch>
@@ -1345,6 +1386,27 @@
       <w:szCs w:val="36"/>
     </w:rPr>
   </w:style>
+  <w:style w:type="character" w:styleId="Hyperlink">
+    <w:name w:val="Hyperlink"/>
+    <w:basedOn w:val="DefaultParagraphFont"/>
+    <w:uiPriority w:val="99"/>
+    <w:unhideWhenUsed/>
+    <w:rsid w:val="006F616D"/>
+    <w:rPr>
+      <w:color w:val="0563C1" w:themeColor="hyperlink"/>
+      <w:u w:val="single"/>
+    </w:rPr>
+  </w:style>
+  <w:style w:type="character" w:styleId="UnresolvedMention">
+    <w:name w:val="Unresolved Mention"/>
+    <w:basedOn w:val="DefaultParagraphFont"/>
+    <w:uiPriority w:val="99"/>
+    <w:rsid w:val="006F616D"/>
+    <w:rPr>
+      <w:color w:val="605E5C"/>
+      <w:shd w:val="clear" w:color="auto" w:fill="E1DFDD"/>
+    </w:rPr>
+  </w:style>
 </w:styles>
 </file>
 
